--- a/Clase 4/Quiz.docx
+++ b/Clase 4/Quiz.docx
@@ -298,7 +298,19 @@
           <w:szCs w:val="24"/>
           <w:lang w:val="es-ES" w:eastAsia="es-ES"/>
         </w:rPr>
-        <w:t>5. Trabaje en orden y en silencio.</w:t>
+        <w:t>3.</w:t>
+      </w:r>
+      <w:bookmarkStart w:id="0" w:name="_GoBack"/>
+      <w:bookmarkEnd w:id="0"/>
+      <w:r>
+        <w:rPr>
+          <w:rFonts w:asciiTheme="majorHAnsi" w:eastAsia="Times New Roman" w:hAnsiTheme="majorHAnsi" w:cs="Arial"/>
+          <w:color w:val="000000"/>
+          <w:sz w:val="24"/>
+          <w:szCs w:val="24"/>
+          <w:lang w:val="es-ES" w:eastAsia="es-ES"/>
+        </w:rPr>
+        <w:t xml:space="preserve"> Trabaje en orden y en silencio.</w:t>
       </w:r>
     </w:p>
     <w:p>
@@ -773,7 +785,6 @@
                 <w:lang w:val="es-ES" w:eastAsia="es-ES"/>
               </w:rPr>
             </w:pPr>
-            <w:bookmarkStart w:id="0" w:name="_GoBack"/>
             <w:r>
               <w:rPr>
                 <w:rFonts w:asciiTheme="majorHAnsi" w:eastAsia="Times New Roman" w:hAnsiTheme="majorHAnsi" w:cs="Arial"/>
@@ -785,7 +796,6 @@
               </w:rPr>
               <w:t>MARTI</w:t>
             </w:r>
-            <w:bookmarkEnd w:id="0"/>
           </w:p>
         </w:tc>
         <w:tc>
@@ -10118,7 +10128,7 @@
 </file>
 
 <file path=customXml/itemProps1.xml><?xml version="1.0" encoding="utf-8"?>
-<ds:datastoreItem xmlns:ds="http://schemas.openxmlformats.org/officeDocument/2006/customXml" ds:itemID="{C168B615-9D1D-46BF-9276-706E27DCAEC1}">
+<ds:datastoreItem xmlns:ds="http://schemas.openxmlformats.org/officeDocument/2006/customXml" ds:itemID="{AD24E307-CDD2-4041-96A7-F1029213C3C3}">
   <ds:schemaRefs>
     <ds:schemaRef ds:uri="http://schemas.openxmlformats.org/officeDocument/2006/bibliography"/>
   </ds:schemaRefs>
